--- a/Material/Khanh_Guest.docx
+++ b/Material/Khanh_Guest.docx
@@ -32,6 +32,64 @@
           <w:lang w:val="en-US"/>
         </w:rPr>
       </w:pPr>
+    </w:p>
+    <w:p>
+      <w:pPr>
+        <w:rPr>
+          <w:rFonts w:asciiTheme="minorHAnsi" w:hAnsiTheme="minorHAnsi" w:cstheme="minorHAnsi"/>
+          <w:b/>
+          <w:lang w:val="en-US"/>
+        </w:rPr>
+      </w:pPr>
+      <w:r>
+        <w:rPr>
+          <w:rFonts w:asciiTheme="minorHAnsi" w:hAnsiTheme="minorHAnsi" w:cstheme="minorHAnsi"/>
+          <w:b/>
+          <w:noProof/>
+          <w:lang w:val="en-US" w:eastAsia="en-US"/>
+        </w:rPr>
+        <w:drawing>
+          <wp:inline distT="0" distB="0" distL="0" distR="0">
+            <wp:extent cx="4648200" cy="2000250"/>
+            <wp:effectExtent l="0" t="0" r="0" b="0"/>
+            <wp:docPr id="1" name="Picture 1"/>
+            <wp:cNvGraphicFramePr>
+              <a:graphicFrameLocks xmlns:a="http://schemas.openxmlformats.org/drawingml/2006/main" noChangeAspect="1"/>
+            </wp:cNvGraphicFramePr>
+            <a:graphic xmlns:a="http://schemas.openxmlformats.org/drawingml/2006/main">
+              <a:graphicData uri="http://schemas.openxmlformats.org/drawingml/2006/picture">
+                <pic:pic xmlns:pic="http://schemas.openxmlformats.org/drawingml/2006/picture">
+                  <pic:nvPicPr>
+                    <pic:cNvPr id="0" name="6.jpg"/>
+                    <pic:cNvPicPr/>
+                  </pic:nvPicPr>
+                  <pic:blipFill>
+                    <a:blip r:embed="rId6">
+                      <a:extLst>
+                        <a:ext uri="{28A0092B-C50C-407E-A947-70E740481C1C}">
+                          <a14:useLocalDpi xmlns:a14="http://schemas.microsoft.com/office/drawing/2010/main" val="0"/>
+                        </a:ext>
+                      </a:extLst>
+                    </a:blip>
+                    <a:stretch>
+                      <a:fillRect/>
+                    </a:stretch>
+                  </pic:blipFill>
+                  <pic:spPr>
+                    <a:xfrm>
+                      <a:off x="0" y="0"/>
+                      <a:ext cx="4648200" cy="2000250"/>
+                    </a:xfrm>
+                    <a:prstGeom prst="rect">
+                      <a:avLst/>
+                    </a:prstGeom>
+                  </pic:spPr>
+                </pic:pic>
+              </a:graphicData>
+            </a:graphic>
+          </wp:inline>
+        </w:drawing>
+      </w:r>
     </w:p>
     <w:p>
       <w:pPr>
@@ -580,6 +638,7 @@
                 <w:b/>
                 <w:sz w:val="22"/>
               </w:rPr>
+              <w:lastRenderedPageBreak/>
               <w:t xml:space="preserve">Actor: </w:t>
             </w:r>
           </w:p>
@@ -599,15 +658,7 @@
                 <w:sz w:val="22"/>
                 <w:lang w:val="en-US"/>
               </w:rPr>
-              <w:t>Guest</w:t>
-            </w:r>
-            <w:r>
-              <w:rPr>
-                <w:rFonts w:asciiTheme="minorHAnsi" w:eastAsia="Calibri" w:hAnsiTheme="minorHAnsi" w:cstheme="minorHAnsi"/>
-                <w:sz w:val="22"/>
-                <w:lang w:val="en-US"/>
-              </w:rPr>
-              <w:t xml:space="preserve"> , Authorize Member</w:t>
+              <w:t>Guest , Authorize Member</w:t>
             </w:r>
           </w:p>
           <w:p>
@@ -932,7 +983,6 @@
                       <w:rFonts w:asciiTheme="minorHAnsi" w:hAnsiTheme="minorHAnsi" w:cstheme="minorHAnsi"/>
                       <w:lang w:val="en-US" w:eastAsia="en-US"/>
                     </w:rPr>
-                    <w:lastRenderedPageBreak/>
                     <w:t>Step</w:t>
                   </w:r>
                 </w:p>
@@ -1361,7 +1411,15 @@
                       <w:rFonts w:asciiTheme="minorHAnsi" w:hAnsiTheme="minorHAnsi" w:cstheme="minorHAnsi"/>
                       <w:lang w:val="en-US" w:eastAsia="en-US"/>
                     </w:rPr>
-                    <w:t>Display results that correspond with user’s expect</w:t>
+                    <w:t xml:space="preserve">Display results that correspond with </w:t>
+                  </w:r>
+                  <w:r>
+                    <w:rPr>
+                      <w:rFonts w:asciiTheme="minorHAnsi" w:hAnsiTheme="minorHAnsi" w:cstheme="minorHAnsi"/>
+                      <w:lang w:val="en-US" w:eastAsia="en-US"/>
+                    </w:rPr>
+                    <w:lastRenderedPageBreak/>
+                    <w:t>user’s expect</w:t>
                   </w:r>
                 </w:p>
               </w:tc>
@@ -1601,6 +1659,82 @@
         <w:t>Register</w:t>
       </w:r>
     </w:p>
+    <w:p>
+      <w:pPr>
+        <w:rPr>
+          <w:rFonts w:asciiTheme="minorHAnsi" w:hAnsiTheme="minorHAnsi" w:cstheme="minorHAnsi"/>
+          <w:b/>
+          <w:lang w:val="en-US"/>
+        </w:rPr>
+      </w:pPr>
+    </w:p>
+    <w:p>
+      <w:pPr>
+        <w:rPr>
+          <w:rFonts w:asciiTheme="minorHAnsi" w:hAnsiTheme="minorHAnsi" w:cstheme="minorHAnsi"/>
+          <w:b/>
+          <w:lang w:val="en-US"/>
+        </w:rPr>
+      </w:pPr>
+      <w:r>
+        <w:rPr>
+          <w:rFonts w:asciiTheme="minorHAnsi" w:hAnsiTheme="minorHAnsi" w:cstheme="minorHAnsi"/>
+          <w:b/>
+          <w:noProof/>
+          <w:lang w:val="en-US" w:eastAsia="en-US"/>
+        </w:rPr>
+        <w:drawing>
+          <wp:inline distT="0" distB="0" distL="0" distR="0">
+            <wp:extent cx="4562475" cy="1971675"/>
+            <wp:effectExtent l="0" t="0" r="9525" b="9525"/>
+            <wp:docPr id="2" name="Picture 2"/>
+            <wp:cNvGraphicFramePr>
+              <a:graphicFrameLocks xmlns:a="http://schemas.openxmlformats.org/drawingml/2006/main" noChangeAspect="1"/>
+            </wp:cNvGraphicFramePr>
+            <a:graphic xmlns:a="http://schemas.openxmlformats.org/drawingml/2006/main">
+              <a:graphicData uri="http://schemas.openxmlformats.org/drawingml/2006/picture">
+                <pic:pic xmlns:pic="http://schemas.openxmlformats.org/drawingml/2006/picture">
+                  <pic:nvPicPr>
+                    <pic:cNvPr id="0" name="7.jpg"/>
+                    <pic:cNvPicPr/>
+                  </pic:nvPicPr>
+                  <pic:blipFill>
+                    <a:blip r:embed="rId7">
+                      <a:extLst>
+                        <a:ext uri="{28A0092B-C50C-407E-A947-70E740481C1C}">
+                          <a14:useLocalDpi xmlns:a14="http://schemas.microsoft.com/office/drawing/2010/main" val="0"/>
+                        </a:ext>
+                      </a:extLst>
+                    </a:blip>
+                    <a:stretch>
+                      <a:fillRect/>
+                    </a:stretch>
+                  </pic:blipFill>
+                  <pic:spPr>
+                    <a:xfrm>
+                      <a:off x="0" y="0"/>
+                      <a:ext cx="4562475" cy="1971675"/>
+                    </a:xfrm>
+                    <a:prstGeom prst="rect">
+                      <a:avLst/>
+                    </a:prstGeom>
+                  </pic:spPr>
+                </pic:pic>
+              </a:graphicData>
+            </a:graphic>
+          </wp:inline>
+        </w:drawing>
+      </w:r>
+    </w:p>
+    <w:p>
+      <w:pPr>
+        <w:rPr>
+          <w:rFonts w:asciiTheme="minorHAnsi" w:hAnsiTheme="minorHAnsi" w:cstheme="minorHAnsi"/>
+          <w:b/>
+          <w:lang w:val="en-US"/>
+        </w:rPr>
+      </w:pPr>
+    </w:p>
     <w:tbl>
       <w:tblPr>
         <w:tblStyle w:val="TableGrid"/>
@@ -1714,6 +1848,7 @@
                 <w:b/>
                 <w:sz w:val="22"/>
               </w:rPr>
+              <w:lastRenderedPageBreak/>
               <w:t xml:space="preserve">Use-case No. </w:t>
             </w:r>
           </w:p>
@@ -2624,7 +2759,6 @@
                       <w:rFonts w:asciiTheme="minorHAnsi" w:hAnsiTheme="minorHAnsi" w:cstheme="minorHAnsi"/>
                       <w:lang w:val="en-US" w:eastAsia="en-US"/>
                     </w:rPr>
-                    <w:lastRenderedPageBreak/>
                     <w:t>1</w:t>
                   </w:r>
                 </w:p>
@@ -2666,13 +2800,7 @@
                     <w:rPr>
                       <w:rFonts w:asciiTheme="minorHAnsi" w:hAnsiTheme="minorHAnsi" w:cstheme="minorHAnsi"/>
                     </w:rPr>
-                    <w:t xml:space="preserve"> link</w:t>
-                  </w:r>
-                  <w:r>
-                    <w:rPr>
-                      <w:rFonts w:asciiTheme="minorHAnsi" w:hAnsiTheme="minorHAnsi" w:cstheme="minorHAnsi"/>
-                    </w:rPr>
-                    <w:t xml:space="preserve"> to request </w:t>
+                    <w:t xml:space="preserve"> link to request </w:t>
                   </w:r>
                   <w:r>
                     <w:rPr>
@@ -2861,6 +2989,7 @@
                       <w:rFonts w:asciiTheme="minorHAnsi" w:hAnsiTheme="minorHAnsi" w:cstheme="minorHAnsi"/>
                       <w:lang w:val="en-US" w:eastAsia="en-US"/>
                     </w:rPr>
+                    <w:lastRenderedPageBreak/>
                     <w:t>3</w:t>
                   </w:r>
                 </w:p>
@@ -3700,7 +3829,6 @@
                 <w:b/>
                 <w:sz w:val="22"/>
               </w:rPr>
-              <w:lastRenderedPageBreak/>
               <w:t xml:space="preserve">Business Rules: </w:t>
             </w:r>
           </w:p>
@@ -3771,7 +3899,16 @@
           <w:b/>
           <w:lang w:val="en-US"/>
         </w:rPr>
+        <w:lastRenderedPageBreak/>
         <w:t>Find Stadium</w:t>
+      </w:r>
+      <w:r>
+        <w:rPr>
+          <w:rFonts w:asciiTheme="minorHAnsi" w:hAnsiTheme="minorHAnsi" w:cstheme="minorHAnsi"/>
+          <w:b/>
+          <w:lang w:val="en-US"/>
+        </w:rPr>
+        <w:t>s</w:t>
       </w:r>
     </w:p>
     <w:p>
@@ -3784,6 +3921,66 @@
           <w:lang w:val="en-US"/>
         </w:rPr>
       </w:pPr>
+    </w:p>
+    <w:p>
+      <w:pPr>
+        <w:pStyle w:val="ListParagraph"/>
+        <w:ind w:left="774" w:firstLine="0"/>
+        <w:rPr>
+          <w:rFonts w:asciiTheme="minorHAnsi" w:hAnsiTheme="minorHAnsi" w:cstheme="minorHAnsi"/>
+          <w:b/>
+          <w:lang w:val="en-US"/>
+        </w:rPr>
+      </w:pPr>
+      <w:r>
+        <w:rPr>
+          <w:rFonts w:asciiTheme="minorHAnsi" w:hAnsiTheme="minorHAnsi" w:cstheme="minorHAnsi"/>
+          <w:b/>
+          <w:noProof/>
+          <w:lang w:val="en-US" w:eastAsia="en-US"/>
+        </w:rPr>
+        <w:drawing>
+          <wp:inline distT="0" distB="0" distL="0" distR="0">
+            <wp:extent cx="4505325" cy="1971675"/>
+            <wp:effectExtent l="0" t="0" r="9525" b="9525"/>
+            <wp:docPr id="3" name="Picture 3"/>
+            <wp:cNvGraphicFramePr>
+              <a:graphicFrameLocks xmlns:a="http://schemas.openxmlformats.org/drawingml/2006/main" noChangeAspect="1"/>
+            </wp:cNvGraphicFramePr>
+            <a:graphic xmlns:a="http://schemas.openxmlformats.org/drawingml/2006/main">
+              <a:graphicData uri="http://schemas.openxmlformats.org/drawingml/2006/picture">
+                <pic:pic xmlns:pic="http://schemas.openxmlformats.org/drawingml/2006/picture">
+                  <pic:nvPicPr>
+                    <pic:cNvPr id="0" name="8.jpg"/>
+                    <pic:cNvPicPr/>
+                  </pic:nvPicPr>
+                  <pic:blipFill>
+                    <a:blip r:embed="rId8">
+                      <a:extLst>
+                        <a:ext uri="{28A0092B-C50C-407E-A947-70E740481C1C}">
+                          <a14:useLocalDpi xmlns:a14="http://schemas.microsoft.com/office/drawing/2010/main" val="0"/>
+                        </a:ext>
+                      </a:extLst>
+                    </a:blip>
+                    <a:stretch>
+                      <a:fillRect/>
+                    </a:stretch>
+                  </pic:blipFill>
+                  <pic:spPr>
+                    <a:xfrm>
+                      <a:off x="0" y="0"/>
+                      <a:ext cx="4505325" cy="1971675"/>
+                    </a:xfrm>
+                    <a:prstGeom prst="rect">
+                      <a:avLst/>
+                    </a:prstGeom>
+                  </pic:spPr>
+                </pic:pic>
+              </a:graphicData>
+            </a:graphic>
+          </wp:inline>
+        </w:drawing>
+      </w:r>
     </w:p>
     <w:tbl>
       <w:tblPr>
@@ -5619,6 +5816,66 @@
     </w:p>
     <w:p>
       <w:pPr>
+        <w:pStyle w:val="ListParagraph"/>
+        <w:ind w:left="774" w:firstLine="0"/>
+        <w:rPr>
+          <w:rFonts w:asciiTheme="minorHAnsi" w:hAnsiTheme="minorHAnsi" w:cstheme="minorHAnsi"/>
+          <w:lang w:val="en-US"/>
+        </w:rPr>
+      </w:pPr>
+      <w:r>
+        <w:rPr>
+          <w:rFonts w:asciiTheme="minorHAnsi" w:hAnsiTheme="minorHAnsi" w:cstheme="minorHAnsi"/>
+          <w:noProof/>
+          <w:lang w:val="en-US" w:eastAsia="en-US"/>
+        </w:rPr>
+        <w:drawing>
+          <wp:inline distT="0" distB="0" distL="0" distR="0">
+            <wp:extent cx="4591050" cy="2000250"/>
+            <wp:effectExtent l="0" t="0" r="0" b="0"/>
+            <wp:docPr id="4" name="Picture 4"/>
+            <wp:cNvGraphicFramePr>
+              <a:graphicFrameLocks xmlns:a="http://schemas.openxmlformats.org/drawingml/2006/main" noChangeAspect="1"/>
+            </wp:cNvGraphicFramePr>
+            <a:graphic xmlns:a="http://schemas.openxmlformats.org/drawingml/2006/main">
+              <a:graphicData uri="http://schemas.openxmlformats.org/drawingml/2006/picture">
+                <pic:pic xmlns:pic="http://schemas.openxmlformats.org/drawingml/2006/picture">
+                  <pic:nvPicPr>
+                    <pic:cNvPr id="0" name="9.jpg"/>
+                    <pic:cNvPicPr/>
+                  </pic:nvPicPr>
+                  <pic:blipFill>
+                    <a:blip r:embed="rId9">
+                      <a:extLst>
+                        <a:ext uri="{28A0092B-C50C-407E-A947-70E740481C1C}">
+                          <a14:useLocalDpi xmlns:a14="http://schemas.microsoft.com/office/drawing/2010/main" val="0"/>
+                        </a:ext>
+                      </a:extLst>
+                    </a:blip>
+                    <a:stretch>
+                      <a:fillRect/>
+                    </a:stretch>
+                  </pic:blipFill>
+                  <pic:spPr>
+                    <a:xfrm>
+                      <a:off x="0" y="0"/>
+                      <a:ext cx="4591050" cy="2000250"/>
+                    </a:xfrm>
+                    <a:prstGeom prst="rect">
+                      <a:avLst/>
+                    </a:prstGeom>
+                  </pic:spPr>
+                </pic:pic>
+              </a:graphicData>
+            </a:graphic>
+          </wp:inline>
+        </w:drawing>
+      </w:r>
+      <w:bookmarkStart w:id="3" w:name="_GoBack"/>
+      <w:bookmarkEnd w:id="3"/>
+    </w:p>
+    <w:p>
+      <w:pPr>
         <w:ind w:left="414" w:firstLine="0"/>
         <w:rPr>
           <w:rFonts w:asciiTheme="minorHAnsi" w:hAnsiTheme="minorHAnsi" w:cstheme="minorHAnsi"/>
@@ -5880,6 +6137,7 @@
                 <w:b/>
                 <w:sz w:val="22"/>
               </w:rPr>
+              <w:lastRenderedPageBreak/>
               <w:t xml:space="preserve">Use-case Name </w:t>
             </w:r>
           </w:p>
@@ -6153,7 +6411,6 @@
                 <w:b/>
                 <w:sz w:val="22"/>
               </w:rPr>
-              <w:lastRenderedPageBreak/>
               <w:t xml:space="preserve">Actor: </w:t>
             </w:r>
           </w:p>
@@ -6340,15 +6597,7 @@
                 <w:sz w:val="22"/>
                 <w:lang w:val="en-US"/>
               </w:rPr>
-              <w:t>use View Stadium’s Detail</w:t>
-            </w:r>
-            <w:r>
-              <w:rPr>
-                <w:rFonts w:asciiTheme="minorHAnsi" w:eastAsia="Calibri" w:hAnsiTheme="minorHAnsi" w:cstheme="minorHAnsi"/>
-                <w:sz w:val="22"/>
-                <w:lang w:val="en-US"/>
-              </w:rPr>
-              <w:t xml:space="preserve"> when click in Detail link.</w:t>
+              <w:t>use View Stadium’s Detail when click in Detail link.</w:t>
             </w:r>
           </w:p>
           <w:p>
@@ -6447,15 +6696,7 @@
                 <w:sz w:val="22"/>
                 <w:lang w:val="en-US"/>
               </w:rPr>
-              <w:t>Display detail of</w:t>
-            </w:r>
-            <w:r>
-              <w:rPr>
-                <w:rFonts w:asciiTheme="minorHAnsi" w:eastAsia="Calibri" w:hAnsiTheme="minorHAnsi" w:cstheme="minorHAnsi"/>
-                <w:sz w:val="22"/>
-                <w:lang w:val="en-US"/>
-              </w:rPr>
-              <w:t xml:space="preserve"> stadium those satisfy actor</w:t>
+              <w:t>Display detail of stadium those satisfy actor</w:t>
             </w:r>
           </w:p>
           <w:p>
@@ -6635,21 +6876,7 @@
                       <w:rFonts w:asciiTheme="minorHAnsi" w:hAnsiTheme="minorHAnsi" w:cstheme="minorHAnsi"/>
                       <w:lang w:val="en-US" w:eastAsia="en-US"/>
                     </w:rPr>
-                    <w:t xml:space="preserve">User click </w:t>
-                  </w:r>
-                  <w:r>
-                    <w:rPr>
-                      <w:rFonts w:asciiTheme="minorHAnsi" w:hAnsiTheme="minorHAnsi" w:cstheme="minorHAnsi"/>
-                      <w:lang w:val="en-US" w:eastAsia="en-US"/>
-                    </w:rPr>
-                    <w:t>Detail</w:t>
-                  </w:r>
-                  <w:r>
-                    <w:rPr>
-                      <w:rFonts w:asciiTheme="minorHAnsi" w:hAnsiTheme="minorHAnsi" w:cstheme="minorHAnsi"/>
-                      <w:lang w:val="en-US" w:eastAsia="en-US"/>
-                    </w:rPr>
-                    <w:t xml:space="preserve"> button</w:t>
+                    <w:t>User click Detail button</w:t>
                   </w:r>
                 </w:p>
               </w:tc>
@@ -6835,6 +7062,7 @@
                 <w:b/>
                 <w:sz w:val="22"/>
               </w:rPr>
+              <w:lastRenderedPageBreak/>
               <w:t xml:space="preserve">Exceptions: </w:t>
             </w:r>
           </w:p>
@@ -6917,7 +7145,6 @@
                 <w:b/>
                 <w:sz w:val="22"/>
               </w:rPr>
-              <w:lastRenderedPageBreak/>
               <w:t xml:space="preserve">Business Rules: </w:t>
             </w:r>
           </w:p>
@@ -6966,8 +7193,6 @@
           <w:lang w:val="en-US"/>
         </w:rPr>
       </w:pPr>
-      <w:bookmarkStart w:id="3" w:name="_GoBack"/>
-      <w:bookmarkEnd w:id="3"/>
     </w:p>
     <w:sectPr>
       <w:pgSz w:w="12240" w:h="15840"/>
@@ -7187,15 +7412,6 @@
   </w:num>
   <w:num w:numId="2">
     <w:abstractNumId w:val="1"/>
-    <w:lvlOverride w:ilvl="0"/>
-    <w:lvlOverride w:ilvl="1"/>
-    <w:lvlOverride w:ilvl="2"/>
-    <w:lvlOverride w:ilvl="3"/>
-    <w:lvlOverride w:ilvl="4"/>
-    <w:lvlOverride w:ilvl="5"/>
-    <w:lvlOverride w:ilvl="6"/>
-    <w:lvlOverride w:ilvl="7"/>
-    <w:lvlOverride w:ilvl="8"/>
   </w:num>
   <w:num w:numId="3">
     <w:abstractNumId w:val="0"/>
@@ -7458,6 +7674,38 @@
       <w:contextualSpacing/>
     </w:pPr>
   </w:style>
+  <w:style w:type="paragraph" w:styleId="BalloonText">
+    <w:name w:val="Balloon Text"/>
+    <w:basedOn w:val="Normal"/>
+    <w:link w:val="BalloonTextChar"/>
+    <w:uiPriority w:val="99"/>
+    <w:semiHidden/>
+    <w:unhideWhenUsed/>
+    <w:rsid w:val="0087013A"/>
+    <w:pPr>
+      <w:spacing w:after="0"/>
+    </w:pPr>
+    <w:rPr>
+      <w:rFonts w:ascii="Tahoma" w:hAnsi="Tahoma" w:cs="Tahoma"/>
+      <w:sz w:val="16"/>
+      <w:szCs w:val="16"/>
+    </w:rPr>
+  </w:style>
+  <w:style w:type="character" w:customStyle="1" w:styleId="BalloonTextChar">
+    <w:name w:val="Balloon Text Char"/>
+    <w:basedOn w:val="DefaultParagraphFont"/>
+    <w:link w:val="BalloonText"/>
+    <w:uiPriority w:val="99"/>
+    <w:semiHidden/>
+    <w:rsid w:val="0087013A"/>
+    <w:rPr>
+      <w:rFonts w:ascii="Tahoma" w:eastAsia="Times New Roman" w:hAnsi="Tahoma" w:cs="Tahoma"/>
+      <w:color w:val="000000"/>
+      <w:sz w:val="16"/>
+      <w:szCs w:val="16"/>
+      <w:lang w:val="vi-VN" w:eastAsia="vi-VN"/>
+    </w:rPr>
+  </w:style>
 </w:styles>
 </file>
 
@@ -7715,6 +7963,38 @@
       <w:ind w:left="720"/>
       <w:contextualSpacing/>
     </w:pPr>
+  </w:style>
+  <w:style w:type="paragraph" w:styleId="BalloonText">
+    <w:name w:val="Balloon Text"/>
+    <w:basedOn w:val="Normal"/>
+    <w:link w:val="BalloonTextChar"/>
+    <w:uiPriority w:val="99"/>
+    <w:semiHidden/>
+    <w:unhideWhenUsed/>
+    <w:rsid w:val="0087013A"/>
+    <w:pPr>
+      <w:spacing w:after="0"/>
+    </w:pPr>
+    <w:rPr>
+      <w:rFonts w:ascii="Tahoma" w:hAnsi="Tahoma" w:cs="Tahoma"/>
+      <w:sz w:val="16"/>
+      <w:szCs w:val="16"/>
+    </w:rPr>
+  </w:style>
+  <w:style w:type="character" w:customStyle="1" w:styleId="BalloonTextChar">
+    <w:name w:val="Balloon Text Char"/>
+    <w:basedOn w:val="DefaultParagraphFont"/>
+    <w:link w:val="BalloonText"/>
+    <w:uiPriority w:val="99"/>
+    <w:semiHidden/>
+    <w:rsid w:val="0087013A"/>
+    <w:rPr>
+      <w:rFonts w:ascii="Tahoma" w:eastAsia="Times New Roman" w:hAnsi="Tahoma" w:cs="Tahoma"/>
+      <w:color w:val="000000"/>
+      <w:sz w:val="16"/>
+      <w:szCs w:val="16"/>
+      <w:lang w:val="vi-VN" w:eastAsia="vi-VN"/>
+    </w:rPr>
   </w:style>
 </w:styles>
 </file>
